--- a/ethical approval/GDPR Record.docx
+++ b/ethical approval/GDPR Record.docx
@@ -1,6 +1,6 @@
 
 <file path=word/document.xml><?xml version="1.0" encoding="utf-8"?>
-<w:document xmlns:wpc="http://schemas.microsoft.com/office/word/2010/wordprocessingCanvas" xmlns:cx="http://schemas.microsoft.com/office/drawing/2014/chartex" xmlns:cx1="http://schemas.microsoft.com/office/drawing/2015/9/8/chartex" xmlns:mc="http://schemas.openxmlformats.org/markup-compatibility/2006" xmlns:o="urn:schemas-microsoft-com:office:office" xmlns:r="http://schemas.openxmlformats.org/officeDocument/2006/relationships" xmlns:m="http://schemas.openxmlformats.org/officeDocument/2006/math" xmlns:v="urn:schemas-microsoft-com:vml" xmlns:wp14="http://schemas.microsoft.com/office/word/2010/wordprocessingDrawing" xmlns:wp="http://schemas.openxmlformats.org/drawingml/2006/wordprocessingDrawing" xmlns:w10="urn:schemas-microsoft-com:office:word" xmlns:w="http://schemas.openxmlformats.org/wordprocessingml/2006/main" xmlns:w14="http://schemas.microsoft.com/office/word/2010/wordml" xmlns:w15="http://schemas.microsoft.com/office/word/2012/wordml" xmlns:w16se="http://schemas.microsoft.com/office/word/2015/wordml/symex" xmlns:wpg="http://schemas.microsoft.com/office/word/2010/wordprocessingGroup" xmlns:wpi="http://schemas.microsoft.com/office/word/2010/wordprocessingInk" xmlns:wne="http://schemas.microsoft.com/office/word/2006/wordml" xmlns:wps="http://schemas.microsoft.com/office/word/2010/wordprocessingShape" mc:Ignorable="w14 w15 w16se wp14">
+<w:document xmlns:wpc="http://schemas.microsoft.com/office/word/2010/wordprocessingCanvas" xmlns:cx="http://schemas.microsoft.com/office/drawing/2014/chartex" xmlns:cx1="http://schemas.microsoft.com/office/drawing/2015/9/8/chartex" xmlns:cx2="http://schemas.microsoft.com/office/drawing/2015/10/21/chartex" xmlns:cx3="http://schemas.microsoft.com/office/drawing/2016/5/9/chartex" xmlns:cx4="http://schemas.microsoft.com/office/drawing/2016/5/10/chartex" xmlns:cx5="http://schemas.microsoft.com/office/drawing/2016/5/11/chartex" xmlns:cx6="http://schemas.microsoft.com/office/drawing/2016/5/12/chartex" xmlns:cx7="http://schemas.microsoft.com/office/drawing/2016/5/13/chartex" xmlns:cx8="http://schemas.microsoft.com/office/drawing/2016/5/14/chartex" xmlns:mc="http://schemas.openxmlformats.org/markup-compatibility/2006" xmlns:aink="http://schemas.microsoft.com/office/drawing/2016/ink" xmlns:am3d="http://schemas.microsoft.com/office/drawing/2017/model3d" xmlns:o="urn:schemas-microsoft-com:office:office" xmlns:r="http://schemas.openxmlformats.org/officeDocument/2006/relationships" xmlns:m="http://schemas.openxmlformats.org/officeDocument/2006/math" xmlns:v="urn:schemas-microsoft-com:vml" xmlns:wp14="http://schemas.microsoft.com/office/word/2010/wordprocessingDrawing" xmlns:wp="http://schemas.openxmlformats.org/drawingml/2006/wordprocessingDrawing" xmlns:w10="urn:schemas-microsoft-com:office:word" xmlns:w="http://schemas.openxmlformats.org/wordprocessingml/2006/main" xmlns:w14="http://schemas.microsoft.com/office/word/2010/wordml" xmlns:w15="http://schemas.microsoft.com/office/word/2012/wordml" xmlns:w16cex="http://schemas.microsoft.com/office/word/2018/wordml/cex" xmlns:w16cid="http://schemas.microsoft.com/office/word/2016/wordml/cid" xmlns:w16="http://schemas.microsoft.com/office/word/2018/wordml" xmlns:w16se="http://schemas.microsoft.com/office/word/2015/wordml/symex" xmlns:wpg="http://schemas.microsoft.com/office/word/2010/wordprocessingGroup" xmlns:wpi="http://schemas.microsoft.com/office/word/2010/wordprocessingInk" xmlns:wne="http://schemas.microsoft.com/office/word/2006/wordml" xmlns:wps="http://schemas.microsoft.com/office/word/2010/wordprocessingShape" mc:Ignorable="w14 w15 w16se w16cid w16 w16cex wp14">
   <w:body>
     <w:p>
       <w:pPr>
@@ -121,31 +121,7 @@
         <w:rPr>
           <w:lang w:val="en-US"/>
         </w:rPr>
-        <w:t xml:space="preserve">establish and change first impressions of novel individuals using online video and audio clips. Participants will either encounter genuine or synthetic recordings of an actor in which he emits positive or negative statements about himself. Thereafter they will answer a number of questions about the content they viewed/listened to, complete self-reported and automatic evaluative measures, and exploratory questions documenting </w:t>
-      </w:r>
-      <w:r>
-        <w:rPr>
-          <w:lang w:val="en-US"/>
-        </w:rPr>
-        <w:t xml:space="preserve">their experiences </w:t>
-      </w:r>
-      <w:r>
-        <w:rPr>
-          <w:lang w:val="en-US"/>
-        </w:rPr>
-        <w:t xml:space="preserve">with </w:t>
-      </w:r>
-      <w:r>
-        <w:rPr>
-          <w:lang w:val="en-US"/>
-        </w:rPr>
-        <w:t>the study</w:t>
-      </w:r>
-      <w:r>
-        <w:rPr>
-          <w:lang w:val="en-US"/>
-        </w:rPr>
-        <w:t>.</w:t>
+        <w:t>establish and change first impressions of novel individuals using online video and audio clips. Participants will either encounter genuine or synthetic recordings of an actor in which he emits positive or negative statements about himself. Thereafter they will answer a number of questions about the content they viewed/listened to, complete self-reported and automatic evaluative measures, and exploratory questions documenting their experiences with the study.</w:t>
       </w:r>
       <w:r>
         <w:rPr>
@@ -243,21 +219,7 @@
           <w:i/>
           <w:lang w:val="en-US"/>
         </w:rPr>
-        <w:t>Studies</w:t>
-      </w:r>
-      <w:r>
-        <w:rPr>
-          <w:i/>
-          <w:lang w:val="en-US"/>
-        </w:rPr>
-        <w:t xml:space="preserve"> 1</w:t>
-      </w:r>
-      <w:r>
-        <w:rPr>
-          <w:i/>
-          <w:lang w:val="en-US"/>
-        </w:rPr>
-        <w:t>, 2, 3, 4, 7</w:t>
+        <w:t>Studies 1, 2, 3, 4, 7</w:t>
       </w:r>
       <w:r>
         <w:rPr>
@@ -313,14 +275,7 @@
           <w:i/>
           <w:lang w:val="en-US"/>
         </w:rPr>
-        <w:t xml:space="preserve">Studies </w:t>
-      </w:r>
-      <w:r>
-        <w:rPr>
-          <w:i/>
-          <w:lang w:val="en-US"/>
-        </w:rPr>
-        <w:t>5-6</w:t>
+        <w:t>Studies 5-6</w:t>
       </w:r>
       <w:r>
         <w:rPr>
@@ -525,35 +480,7 @@
           <w:b/>
           <w:lang w:val="en-US"/>
         </w:rPr>
-        <w:t>4. If you are processing secondary personal da</w:t>
-      </w:r>
-      <w:r>
-        <w:rPr>
-          <w:b/>
-          <w:lang w:val="en-US"/>
-        </w:rPr>
-        <w:t xml:space="preserve">ta, will you inform the persons </w:t>
-      </w:r>
-      <w:r>
-        <w:rPr>
-          <w:b/>
-          <w:lang w:val="en-US"/>
-        </w:rPr>
-        <w:t>whose personal data are being processed or have they already been</w:t>
-      </w:r>
-      <w:r>
-        <w:rPr>
-          <w:b/>
-          <w:lang w:val="en-US"/>
-        </w:rPr>
-        <w:t xml:space="preserve"> </w:t>
-      </w:r>
-      <w:r>
-        <w:rPr>
-          <w:b/>
-          <w:lang w:val="en-US"/>
-        </w:rPr>
-        <w:t>informed?</w:t>
+        <w:t>4. If you are processing secondary personal data, will you inform the persons whose personal data are being processed or have they already been informed?</w:t>
       </w:r>
     </w:p>
     <w:p>
@@ -587,21 +514,7 @@
           <w:b/>
           <w:lang w:val="en-US"/>
         </w:rPr>
-        <w:t>5. If no, explain why it is impossible or why i</w:t>
-      </w:r>
-      <w:r>
-        <w:rPr>
-          <w:b/>
-          <w:lang w:val="en-US"/>
-        </w:rPr>
-        <w:t xml:space="preserve">t would take a disproportionate </w:t>
-      </w:r>
-      <w:r>
-        <w:rPr>
-          <w:b/>
-          <w:lang w:val="en-US"/>
-        </w:rPr>
-        <w:t>effort to inform the persons whose personal data are being processed.</w:t>
+        <w:t>5. If no, explain why it is impossible or why it would take a disproportionate effort to inform the persons whose personal data are being processed.</w:t>
       </w:r>
     </w:p>
     <w:p>
@@ -686,41 +599,70 @@
         <w:rPr>
           <w:lang w:val="en-US"/>
         </w:rPr>
-        <w:t>bef</w:t>
-      </w:r>
-      <w:r>
-        <w:rPr>
-          <w:lang w:val="en-US"/>
-        </w:rPr>
-        <w:t xml:space="preserve">ore </w:t>
-      </w:r>
-      <w:r>
-        <w:rPr>
-          <w:lang w:val="en-US"/>
-        </w:rPr>
-        <w:t xml:space="preserve">processing, retaining or sharing. </w:t>
-      </w:r>
-    </w:p>
-    <w:p>
-      <w:pPr>
-        <w:rPr>
-          <w:b/>
-          <w:lang w:val="en-US"/>
-        </w:rPr>
-      </w:pPr>
-      <w:r>
-        <w:rPr>
-          <w:b/>
-          <w:lang w:val="en-US"/>
-        </w:rPr>
-        <w:t>7. If you are going to process persona</w:t>
-      </w:r>
-      <w:r>
-        <w:rPr>
-          <w:b/>
-          <w:lang w:val="en-US"/>
-        </w:rPr>
-        <w:t xml:space="preserve">l data in a </w:t>
+        <w:t>during</w:t>
+      </w:r>
+      <w:r>
+        <w:rPr>
+          <w:lang w:val="en-US"/>
+        </w:rPr>
+        <w:t xml:space="preserve"> </w:t>
+      </w:r>
+      <w:r>
+        <w:rPr>
+          <w:lang w:val="en-US"/>
+        </w:rPr>
+        <w:t xml:space="preserve">processing, </w:t>
+      </w:r>
+      <w:r>
+        <w:rPr>
+          <w:lang w:val="en-US"/>
+        </w:rPr>
+        <w:t xml:space="preserve">and will not be </w:t>
+      </w:r>
+      <w:r>
+        <w:rPr>
+          <w:lang w:val="en-US"/>
+        </w:rPr>
+        <w:t>retain</w:t>
+      </w:r>
+      <w:r>
+        <w:rPr>
+          <w:lang w:val="en-US"/>
+        </w:rPr>
+        <w:t>ed</w:t>
+      </w:r>
+      <w:r>
+        <w:rPr>
+          <w:lang w:val="en-US"/>
+        </w:rPr>
+        <w:t xml:space="preserve"> or shar</w:t>
+      </w:r>
+      <w:r>
+        <w:rPr>
+          <w:lang w:val="en-US"/>
+        </w:rPr>
+        <w:t>ed thereafter</w:t>
+      </w:r>
+      <w:r>
+        <w:rPr>
+          <w:lang w:val="en-US"/>
+        </w:rPr>
+        <w:t xml:space="preserve">. </w:t>
+      </w:r>
+    </w:p>
+    <w:p>
+      <w:pPr>
+        <w:rPr>
+          <w:b/>
+          <w:lang w:val="en-US"/>
+        </w:rPr>
+      </w:pPr>
+      <w:r>
+        <w:rPr>
+          <w:b/>
+          <w:lang w:val="en-US"/>
+        </w:rPr>
+        <w:t xml:space="preserve">7. If you are going to process personal data in a </w:t>
       </w:r>
       <w:proofErr w:type="spellStart"/>
       <w:r>
@@ -736,14 +678,7 @@
           <w:b/>
           <w:lang w:val="en-US"/>
         </w:rPr>
-        <w:t xml:space="preserve"> form, </w:t>
-      </w:r>
-      <w:r>
-        <w:rPr>
-          <w:b/>
-          <w:lang w:val="en-US"/>
-        </w:rPr>
-        <w:t xml:space="preserve">describe the method of </w:t>
+        <w:t xml:space="preserve"> form, describe the method of </w:t>
       </w:r>
       <w:proofErr w:type="spellStart"/>
       <w:r>
@@ -759,7 +694,337 @@
           <w:b/>
           <w:lang w:val="en-US"/>
         </w:rPr>
-        <w:t>, where you will keep the key, and</w:t>
+        <w:t>, where you will keep the key, and who has access to it.</w:t>
+      </w:r>
+    </w:p>
+    <w:p>
+      <w:pPr>
+        <w:rPr>
+          <w:lang w:val="en-US"/>
+        </w:rPr>
+      </w:pPr>
+      <w:r>
+        <w:rPr>
+          <w:lang w:val="en-US"/>
+        </w:rPr>
+        <w:t xml:space="preserve">      - </w:t>
+      </w:r>
+      <w:r>
+        <w:rPr>
+          <w:lang w:val="en-US"/>
+        </w:rPr>
+        <w:t>Not applicable.</w:t>
+      </w:r>
+    </w:p>
+    <w:p>
+      <w:pPr>
+        <w:rPr>
+          <w:b/>
+          <w:sz w:val="28"/>
+          <w:lang w:val="en-US"/>
+        </w:rPr>
+      </w:pPr>
+      <w:r>
+        <w:rPr>
+          <w:b/>
+          <w:sz w:val="28"/>
+          <w:lang w:val="en-US"/>
+        </w:rPr>
+        <w:t>Categories of personal data &amp; data subjects</w:t>
+      </w:r>
+    </w:p>
+    <w:p>
+      <w:pPr>
+        <w:rPr>
+          <w:b/>
+          <w:lang w:val="en-US"/>
+        </w:rPr>
+      </w:pPr>
+      <w:r>
+        <w:rPr>
+          <w:b/>
+          <w:lang w:val="en-US"/>
+        </w:rPr>
+        <w:t>8. Are you collecting/processing any of the following special categories of data?</w:t>
+      </w:r>
+    </w:p>
+    <w:p>
+      <w:pPr>
+        <w:rPr>
+          <w:lang w:val="en-US"/>
+        </w:rPr>
+      </w:pPr>
+      <w:r>
+        <w:rPr>
+          <w:lang w:val="en-US"/>
+        </w:rPr>
+        <w:t xml:space="preserve">      - </w:t>
+      </w:r>
+      <w:r>
+        <w:rPr>
+          <w:lang w:val="en-US"/>
+        </w:rPr>
+        <w:t>Not applicable.</w:t>
+      </w:r>
+    </w:p>
+    <w:p>
+      <w:pPr>
+        <w:rPr>
+          <w:b/>
+          <w:lang w:val="en-US"/>
+        </w:rPr>
+      </w:pPr>
+      <w:r>
+        <w:rPr>
+          <w:b/>
+          <w:lang w:val="en-US"/>
+        </w:rPr>
+        <w:t>9. Which other categories of personal data are you collecting/processing?</w:t>
+      </w:r>
+    </w:p>
+    <w:p>
+      <w:pPr>
+        <w:rPr>
+          <w:lang w:val="en-US"/>
+        </w:rPr>
+      </w:pPr>
+      <w:r>
+        <w:rPr>
+          <w:lang w:val="en-US"/>
+        </w:rPr>
+        <w:t>- Personal characteristics (</w:t>
+      </w:r>
+      <w:r>
+        <w:rPr>
+          <w:lang w:val="en-US"/>
+        </w:rPr>
+        <w:t>age, gender, educational level, income, religious affiliation, political orientation, location of residence, employment status, political orientation, religious affiliation</w:t>
+      </w:r>
+      <w:r>
+        <w:rPr>
+          <w:lang w:val="en-US"/>
+        </w:rPr>
+        <w:t>)</w:t>
+      </w:r>
+    </w:p>
+    <w:p>
+      <w:pPr>
+        <w:rPr>
+          <w:lang w:val="en-US"/>
+        </w:rPr>
+      </w:pPr>
+      <w:r>
+        <w:rPr>
+          <w:lang w:val="en-US"/>
+        </w:rPr>
+        <w:t>- Individual difference measures (cognitive ability, thinking style, over-claiming, belief in conspiracy theories, actively open-minded thinking about evidence, news evaluation task)</w:t>
+      </w:r>
+    </w:p>
+    <w:p>
+      <w:pPr>
+        <w:rPr>
+          <w:b/>
+          <w:lang w:val="en-US"/>
+        </w:rPr>
+      </w:pPr>
+      <w:r>
+        <w:rPr>
+          <w:b/>
+          <w:lang w:val="en-US"/>
+        </w:rPr>
+        <w:t>10. Whose personal data are you collecting/processing?</w:t>
+      </w:r>
+    </w:p>
+    <w:p>
+      <w:pPr>
+        <w:rPr>
+          <w:lang w:val="en-US"/>
+        </w:rPr>
+      </w:pPr>
+      <w:r>
+        <w:rPr>
+          <w:lang w:val="en-US"/>
+        </w:rPr>
+        <w:t>- Others (please specify below)</w:t>
+      </w:r>
+    </w:p>
+    <w:p>
+      <w:pPr>
+        <w:rPr>
+          <w:lang w:val="en-US"/>
+        </w:rPr>
+      </w:pPr>
+      <w:r>
+        <w:rPr>
+          <w:lang w:val="en-US"/>
+        </w:rPr>
+        <w:t xml:space="preserve">- </w:t>
+      </w:r>
+      <w:r>
+        <w:rPr>
+          <w:lang w:val="en-US"/>
+        </w:rPr>
+        <w:t xml:space="preserve">All participants will be over the age of 18. </w:t>
+      </w:r>
+    </w:p>
+    <w:p>
+      <w:pPr>
+        <w:rPr>
+          <w:b/>
+          <w:lang w:val="en-US"/>
+        </w:rPr>
+      </w:pPr>
+      <w:r>
+        <w:rPr>
+          <w:b/>
+          <w:lang w:val="en-US"/>
+        </w:rPr>
+        <w:t>11. Will your research be seriously hampered if the persons whose personal data are being collected/processed exercise their right to access, to rectification, to restriction of processing, to be forgotten, to data portability and/or to object?</w:t>
+      </w:r>
+    </w:p>
+    <w:p>
+      <w:pPr>
+        <w:rPr>
+          <w:lang w:val="en-US"/>
+        </w:rPr>
+      </w:pPr>
+      <w:r>
+        <w:rPr>
+          <w:lang w:val="en-US"/>
+        </w:rPr>
+        <w:t xml:space="preserve">      </w:t>
+      </w:r>
+      <w:r>
+        <w:rPr>
+          <w:lang w:val="en-US"/>
+        </w:rPr>
+        <w:t>- No</w:t>
+      </w:r>
+    </w:p>
+    <w:p>
+      <w:pPr>
+        <w:rPr>
+          <w:b/>
+          <w:lang w:val="en-US"/>
+        </w:rPr>
+      </w:pPr>
+      <w:r>
+        <w:rPr>
+          <w:b/>
+          <w:lang w:val="en-US"/>
+        </w:rPr>
+        <w:t xml:space="preserve">12. If yes, please justify the need to deviate from one or more of the rights </w:t>
+      </w:r>
+      <w:r>
+        <w:rPr>
+          <w:b/>
+          <w:lang w:val="en-US"/>
+        </w:rPr>
+        <w:t xml:space="preserve">mentioned in question </w:t>
+      </w:r>
+      <w:r>
+        <w:rPr>
+          <w:b/>
+          <w:lang w:val="en-US"/>
+        </w:rPr>
+        <w:t>11. A justification is required for each deviation.</w:t>
+      </w:r>
+    </w:p>
+    <w:p>
+      <w:pPr>
+        <w:rPr>
+          <w:lang w:val="en-US"/>
+        </w:rPr>
+      </w:pPr>
+      <w:r>
+        <w:rPr>
+          <w:lang w:val="en-US"/>
+        </w:rPr>
+        <w:t xml:space="preserve">     - </w:t>
+      </w:r>
+      <w:r>
+        <w:rPr>
+          <w:lang w:val="en-US"/>
+        </w:rPr>
+        <w:t>Not applicable.</w:t>
+      </w:r>
+    </w:p>
+    <w:p>
+      <w:pPr>
+        <w:rPr>
+          <w:b/>
+          <w:sz w:val="28"/>
+          <w:lang w:val="en-US"/>
+        </w:rPr>
+      </w:pPr>
+      <w:r>
+        <w:rPr>
+          <w:b/>
+          <w:sz w:val="28"/>
+          <w:lang w:val="en-US"/>
+        </w:rPr>
+        <w:t>Purpose(s) of the processing</w:t>
+      </w:r>
+    </w:p>
+    <w:p>
+      <w:pPr>
+        <w:rPr>
+          <w:b/>
+          <w:lang w:val="en-US"/>
+        </w:rPr>
+      </w:pPr>
+      <w:r>
+        <w:rPr>
+          <w:b/>
+          <w:lang w:val="en-US"/>
+        </w:rPr>
+        <w:t>13. What is/are the purpose(s) of the personal data processing?</w:t>
+      </w:r>
+    </w:p>
+    <w:p>
+      <w:pPr>
+        <w:rPr>
+          <w:lang w:val="en-US"/>
+        </w:rPr>
+      </w:pPr>
+      <w:r>
+        <w:rPr>
+          <w:lang w:val="en-US"/>
+        </w:rPr>
+        <w:t xml:space="preserve">- </w:t>
+      </w:r>
+      <w:r>
+        <w:rPr>
+          <w:lang w:val="en-US"/>
+        </w:rPr>
+        <w:t xml:space="preserve">Personal data </w:t>
+      </w:r>
+      <w:r>
+        <w:rPr>
+          <w:lang w:val="en-US"/>
+        </w:rPr>
+        <w:t xml:space="preserve">from demographic and individual difference factors will be </w:t>
+      </w:r>
+      <w:r>
+        <w:rPr>
+          <w:lang w:val="en-US"/>
+        </w:rPr>
+        <w:t>processed in psychological research.</w:t>
+      </w:r>
+    </w:p>
+    <w:p>
+      <w:pPr>
+        <w:rPr>
+          <w:b/>
+          <w:lang w:val="en-US"/>
+        </w:rPr>
+      </w:pPr>
+      <w:r>
+        <w:rPr>
+          <w:b/>
+          <w:lang w:val="en-US"/>
+        </w:rPr>
+        <w:t>14. What is the legal ground for the processing? If the data are being</w:t>
       </w:r>
       <w:r>
         <w:rPr>
@@ -773,250 +1038,7 @@
           <w:b/>
           <w:lang w:val="en-US"/>
         </w:rPr>
-        <w:t>who has access to it.</w:t>
-      </w:r>
-    </w:p>
-    <w:p>
-      <w:pPr>
-        <w:rPr>
-          <w:lang w:val="en-US"/>
-        </w:rPr>
-      </w:pPr>
-      <w:r>
-        <w:rPr>
-          <w:lang w:val="en-US"/>
-        </w:rPr>
-        <w:t xml:space="preserve">      - </w:t>
-      </w:r>
-      <w:r>
-        <w:rPr>
-          <w:lang w:val="en-US"/>
-        </w:rPr>
-        <w:t>Not applicable.</w:t>
-      </w:r>
-    </w:p>
-    <w:p>
-      <w:pPr>
-        <w:rPr>
-          <w:b/>
-          <w:sz w:val="28"/>
-          <w:lang w:val="en-US"/>
-        </w:rPr>
-      </w:pPr>
-      <w:r>
-        <w:rPr>
-          <w:b/>
-          <w:sz w:val="28"/>
-          <w:lang w:val="en-US"/>
-        </w:rPr>
-        <w:t>Categories of personal data &amp; data subjects</w:t>
-      </w:r>
-    </w:p>
-    <w:p>
-      <w:pPr>
-        <w:rPr>
-          <w:b/>
-          <w:lang w:val="en-US"/>
-        </w:rPr>
-      </w:pPr>
-      <w:r>
-        <w:rPr>
-          <w:b/>
-          <w:lang w:val="en-US"/>
-        </w:rPr>
-        <w:t xml:space="preserve">8. Are you collecting/processing any of the </w:t>
-      </w:r>
-      <w:r>
-        <w:rPr>
-          <w:b/>
-          <w:lang w:val="en-US"/>
-        </w:rPr>
-        <w:t xml:space="preserve">following special categories of </w:t>
-      </w:r>
-      <w:r>
-        <w:rPr>
-          <w:b/>
-          <w:lang w:val="en-US"/>
-        </w:rPr>
-        <w:t>data?</w:t>
-      </w:r>
-    </w:p>
-    <w:p>
-      <w:pPr>
-        <w:rPr>
-          <w:lang w:val="en-US"/>
-        </w:rPr>
-      </w:pPr>
-      <w:r>
-        <w:rPr>
-          <w:lang w:val="en-US"/>
-        </w:rPr>
-        <w:t xml:space="preserve">      </w:t>
-      </w:r>
-      <w:r>
-        <w:rPr>
-          <w:lang w:val="en-US"/>
-        </w:rPr>
-        <w:t xml:space="preserve">- </w:t>
-      </w:r>
-      <w:r>
-        <w:rPr>
-          <w:lang w:val="en-US"/>
-        </w:rPr>
-        <w:t>Not applicable.</w:t>
-      </w:r>
-    </w:p>
-    <w:p>
-      <w:pPr>
-        <w:rPr>
-          <w:b/>
-          <w:lang w:val="en-US"/>
-        </w:rPr>
-      </w:pPr>
-      <w:r>
-        <w:rPr>
-          <w:b/>
-          <w:lang w:val="en-US"/>
-        </w:rPr>
-        <w:t>9. Which other categories of personal data are you collecting/processing?</w:t>
-      </w:r>
-    </w:p>
-    <w:p>
-      <w:pPr>
-        <w:rPr>
-          <w:lang w:val="en-US"/>
-        </w:rPr>
-      </w:pPr>
-      <w:r>
-        <w:rPr>
-          <w:lang w:val="en-US"/>
-        </w:rPr>
-        <w:t>- Personal characteristics (</w:t>
-      </w:r>
-      <w:r>
-        <w:rPr>
-          <w:lang w:val="en-US"/>
-        </w:rPr>
-        <w:t xml:space="preserve">age, gender, </w:t>
-      </w:r>
-      <w:r>
-        <w:rPr>
-          <w:lang w:val="en-US"/>
-        </w:rPr>
-        <w:t>educational level, income, religious affiliation, political orientation, location of residence, employment status</w:t>
-      </w:r>
-      <w:r>
-        <w:rPr>
-          <w:lang w:val="en-US"/>
-        </w:rPr>
-        <w:t>, political orientation, religious affiliation</w:t>
-      </w:r>
-      <w:r>
-        <w:rPr>
-          <w:lang w:val="en-US"/>
-        </w:rPr>
-        <w:t>)</w:t>
-      </w:r>
-    </w:p>
-    <w:p>
-      <w:pPr>
-        <w:rPr>
-          <w:lang w:val="en-US"/>
-        </w:rPr>
-      </w:pPr>
-      <w:r>
-        <w:rPr>
-          <w:lang w:val="en-US"/>
-        </w:rPr>
-        <w:t>- Individual difference measures (</w:t>
-      </w:r>
-      <w:r>
-        <w:rPr>
-          <w:lang w:val="en-US"/>
-        </w:rPr>
-        <w:t>cognitive ability, thinking style, over-claiming, belief in conspiracy theories, actively open-minded thinking about evidence, news evaluation task</w:t>
-      </w:r>
-      <w:r>
-        <w:rPr>
-          <w:lang w:val="en-US"/>
-        </w:rPr>
-        <w:t>)</w:t>
-      </w:r>
-    </w:p>
-    <w:p>
-      <w:pPr>
-        <w:rPr>
-          <w:b/>
-          <w:lang w:val="en-US"/>
-        </w:rPr>
-      </w:pPr>
-      <w:r>
-        <w:rPr>
-          <w:b/>
-          <w:lang w:val="en-US"/>
-        </w:rPr>
-        <w:t>10. Whose personal data are you collecting/processing?</w:t>
-      </w:r>
-    </w:p>
-    <w:p>
-      <w:pPr>
-        <w:rPr>
-          <w:lang w:val="en-US"/>
-        </w:rPr>
-      </w:pPr>
-      <w:r>
-        <w:rPr>
-          <w:lang w:val="en-US"/>
-        </w:rPr>
-        <w:t>- Others (please specify below)</w:t>
-      </w:r>
-    </w:p>
-    <w:p>
-      <w:pPr>
-        <w:rPr>
-          <w:lang w:val="en-US"/>
-        </w:rPr>
-      </w:pPr>
-      <w:r>
-        <w:rPr>
-          <w:lang w:val="en-US"/>
-        </w:rPr>
-        <w:t xml:space="preserve">- </w:t>
-      </w:r>
-      <w:r>
-        <w:rPr>
-          <w:lang w:val="en-US"/>
-        </w:rPr>
-        <w:t xml:space="preserve">All participants will be over the age of 18. </w:t>
-      </w:r>
-    </w:p>
-    <w:p>
-      <w:pPr>
-        <w:rPr>
-          <w:b/>
-          <w:lang w:val="en-US"/>
-        </w:rPr>
-      </w:pPr>
-      <w:r>
-        <w:rPr>
-          <w:b/>
-          <w:lang w:val="en-US"/>
-        </w:rPr>
-        <w:t>11. Will your research be seriously hampere</w:t>
-      </w:r>
-      <w:r>
-        <w:rPr>
-          <w:b/>
-          <w:lang w:val="en-US"/>
-        </w:rPr>
-        <w:t xml:space="preserve">d if the persons whose personal </w:t>
-      </w:r>
-      <w:r>
-        <w:rPr>
-          <w:b/>
-          <w:lang w:val="en-US"/>
-        </w:rPr>
-        <w:t>data are being collected/processed exercise their right to access, to</w:t>
+        <w:t>processed for multiple purposes, you must describe the legal ground for each</w:t>
       </w:r>
       <w:r>
         <w:rPr>
@@ -1030,200 +1052,6 @@
           <w:b/>
           <w:lang w:val="en-US"/>
         </w:rPr>
-        <w:t>rectification, to restriction of processing, to be forgotten, to data portability</w:t>
-      </w:r>
-      <w:r>
-        <w:rPr>
-          <w:b/>
-          <w:lang w:val="en-US"/>
-        </w:rPr>
-        <w:t xml:space="preserve"> </w:t>
-      </w:r>
-      <w:r>
-        <w:rPr>
-          <w:b/>
-          <w:lang w:val="en-US"/>
-        </w:rPr>
-        <w:t>and/or to object?</w:t>
-      </w:r>
-    </w:p>
-    <w:p>
-      <w:pPr>
-        <w:rPr>
-          <w:lang w:val="en-US"/>
-        </w:rPr>
-      </w:pPr>
-      <w:r>
-        <w:rPr>
-          <w:lang w:val="en-US"/>
-        </w:rPr>
-        <w:t xml:space="preserve">      </w:t>
-      </w:r>
-      <w:r>
-        <w:rPr>
-          <w:lang w:val="en-US"/>
-        </w:rPr>
-        <w:t>- No</w:t>
-      </w:r>
-    </w:p>
-    <w:p>
-      <w:pPr>
-        <w:rPr>
-          <w:b/>
-          <w:lang w:val="en-US"/>
-        </w:rPr>
-      </w:pPr>
-      <w:r>
-        <w:rPr>
-          <w:b/>
-          <w:lang w:val="en-US"/>
-        </w:rPr>
-        <w:t>12. If yes, please justify the need to deviate</w:t>
-      </w:r>
-      <w:r>
-        <w:rPr>
-          <w:b/>
-          <w:lang w:val="en-US"/>
-        </w:rPr>
-        <w:t xml:space="preserve"> from one or more of the rights </w:t>
-      </w:r>
-      <w:r>
-        <w:rPr>
-          <w:b/>
-          <w:lang w:val="en-US"/>
-        </w:rPr>
-        <w:t xml:space="preserve">mentioned in question </w:t>
-      </w:r>
-      <w:r>
-        <w:rPr>
-          <w:b/>
-          <w:lang w:val="en-US"/>
-        </w:rPr>
-        <w:t>11. A justification is required for each deviation.</w:t>
-      </w:r>
-    </w:p>
-    <w:p>
-      <w:pPr>
-        <w:rPr>
-          <w:lang w:val="en-US"/>
-        </w:rPr>
-      </w:pPr>
-      <w:r>
-        <w:rPr>
-          <w:lang w:val="en-US"/>
-        </w:rPr>
-        <w:t xml:space="preserve">     - </w:t>
-      </w:r>
-      <w:r>
-        <w:rPr>
-          <w:lang w:val="en-US"/>
-        </w:rPr>
-        <w:t>Not applicable.</w:t>
-      </w:r>
-    </w:p>
-    <w:p>
-      <w:pPr>
-        <w:rPr>
-          <w:b/>
-          <w:sz w:val="28"/>
-          <w:lang w:val="en-US"/>
-        </w:rPr>
-      </w:pPr>
-      <w:r>
-        <w:rPr>
-          <w:b/>
-          <w:sz w:val="28"/>
-          <w:lang w:val="en-US"/>
-        </w:rPr>
-        <w:t>Purpose(s) of the processing</w:t>
-      </w:r>
-    </w:p>
-    <w:p>
-      <w:pPr>
-        <w:rPr>
-          <w:b/>
-          <w:lang w:val="en-US"/>
-        </w:rPr>
-      </w:pPr>
-      <w:r>
-        <w:rPr>
-          <w:b/>
-          <w:lang w:val="en-US"/>
-        </w:rPr>
-        <w:t>13. What is/are the purpose(s) of the personal data processing?</w:t>
-      </w:r>
-    </w:p>
-    <w:p>
-      <w:pPr>
-        <w:rPr>
-          <w:lang w:val="en-US"/>
-        </w:rPr>
-      </w:pPr>
-      <w:r>
-        <w:rPr>
-          <w:lang w:val="en-US"/>
-        </w:rPr>
-        <w:t xml:space="preserve">- </w:t>
-      </w:r>
-      <w:r>
-        <w:rPr>
-          <w:lang w:val="en-US"/>
-        </w:rPr>
-        <w:t xml:space="preserve">Personal data </w:t>
-      </w:r>
-      <w:r>
-        <w:rPr>
-          <w:lang w:val="en-US"/>
-        </w:rPr>
-        <w:t xml:space="preserve">from demographic and individual difference factors will be </w:t>
-      </w:r>
-      <w:r>
-        <w:rPr>
-          <w:lang w:val="en-US"/>
-        </w:rPr>
-        <w:t>processed in psychological research.</w:t>
-      </w:r>
-    </w:p>
-    <w:p>
-      <w:pPr>
-        <w:rPr>
-          <w:b/>
-          <w:lang w:val="en-US"/>
-        </w:rPr>
-      </w:pPr>
-      <w:r>
-        <w:rPr>
-          <w:b/>
-          <w:lang w:val="en-US"/>
-        </w:rPr>
-        <w:t>14. What is the legal ground for the processing? If the data are being</w:t>
-      </w:r>
-      <w:r>
-        <w:rPr>
-          <w:b/>
-          <w:lang w:val="en-US"/>
-        </w:rPr>
-        <w:t xml:space="preserve"> </w:t>
-      </w:r>
-      <w:r>
-        <w:rPr>
-          <w:b/>
-          <w:lang w:val="en-US"/>
-        </w:rPr>
-        <w:t>processed for multiple purposes, you must describe the legal ground for each</w:t>
-      </w:r>
-      <w:r>
-        <w:rPr>
-          <w:b/>
-          <w:lang w:val="en-US"/>
-        </w:rPr>
-        <w:t xml:space="preserve"> </w:t>
-      </w:r>
-      <w:r>
-        <w:rPr>
-          <w:b/>
-          <w:lang w:val="en-US"/>
-        </w:rPr>
         <w:t>purpose.</w:t>
       </w:r>
     </w:p>
@@ -1237,19 +1065,7 @@
         <w:rPr>
           <w:lang w:val="en-US"/>
         </w:rPr>
-        <w:t>- The people participating in the research have freely given their expl</w:t>
-      </w:r>
-      <w:r>
-        <w:rPr>
-          <w:lang w:val="en-US"/>
-        </w:rPr>
-        <w:t xml:space="preserve">icit consent for the processing </w:t>
-      </w:r>
-      <w:r>
-        <w:rPr>
-          <w:lang w:val="en-US"/>
-        </w:rPr>
-        <w:t>of their personal data for one or more specific purposes.</w:t>
+        <w:t>- The people participating in the research have freely given their explicit consent for the processing of their personal data for one or more specific purposes.</w:t>
       </w:r>
     </w:p>
     <w:p>
@@ -1291,19 +1107,7 @@
         <w:rPr>
           <w:lang w:val="en-US"/>
         </w:rPr>
-        <w:t xml:space="preserve">- The data </w:t>
-      </w:r>
-      <w:r>
-        <w:rPr>
-          <w:lang w:val="en-US"/>
-        </w:rPr>
-        <w:t xml:space="preserve">participant </w:t>
-      </w:r>
-      <w:r>
-        <w:rPr>
-          <w:lang w:val="en-US"/>
-        </w:rPr>
-        <w:t>has given his or her explicit consent.</w:t>
+        <w:t>- The data participant has given his or her explicit consent.</w:t>
       </w:r>
     </w:p>
     <w:p>
@@ -1427,25 +1231,85 @@
         <w:rPr>
           <w:lang w:val="en-US"/>
         </w:rPr>
-        <w:t xml:space="preserve">Interdisciplinary Center, </w:t>
+        <w:t xml:space="preserve">Interdisciplinary Center, Herzliya, Israel. Department of Psychology, Yale University, USA. </w:t>
+      </w:r>
+      <w:r>
+        <w:rPr>
+          <w:vertAlign w:val="superscript"/>
+          <w:lang w:val="en-US"/>
+        </w:rPr>
+        <w:t xml:space="preserve"> </w:t>
+      </w:r>
+      <w:r>
+        <w:rPr>
+          <w:lang w:val="en-US"/>
+        </w:rPr>
+        <w:t xml:space="preserve">Department of Computer Science, Stanford University, USA. Fermi National Accelerator Laboratory (Fermilab), USA. Rudolf </w:t>
       </w:r>
       <w:proofErr w:type="spellStart"/>
       <w:r>
         <w:rPr>
           <w:lang w:val="en-US"/>
         </w:rPr>
-        <w:t>Herzliya</w:t>
+        <w:t>Peierls</w:t>
       </w:r>
       <w:proofErr w:type="spellEnd"/>
       <w:r>
         <w:rPr>
           <w:lang w:val="en-US"/>
         </w:rPr>
-        <w:t xml:space="preserve">, Israel. Department of Psychology, Yale University, USA. </w:t>
-      </w:r>
-      <w:r>
-        <w:rPr>
-          <w:vertAlign w:val="superscript"/>
+        <w:t xml:space="preserve"> Centre for Theoretical Physics, Oxford University, UK.</w:t>
+      </w:r>
+    </w:p>
+    <w:p>
+      <w:pPr>
+        <w:rPr>
+          <w:b/>
+          <w:lang w:val="en-US"/>
+        </w:rPr>
+      </w:pPr>
+      <w:r>
+        <w:rPr>
+          <w:b/>
+          <w:lang w:val="en-US"/>
+        </w:rPr>
+        <w:t>18. Please specify who determines the purpose</w:t>
+      </w:r>
+      <w:r>
+        <w:rPr>
+          <w:b/>
+          <w:lang w:val="en-US"/>
+        </w:rPr>
+        <w:t xml:space="preserve">s (‘why’) and the means (‘how’) </w:t>
+      </w:r>
+      <w:r>
+        <w:rPr>
+          <w:b/>
+          <w:lang w:val="en-US"/>
+        </w:rPr>
+        <w:t>of the research.</w:t>
+      </w:r>
+    </w:p>
+    <w:p>
+      <w:pPr>
+        <w:rPr>
+          <w:lang w:val="en-US"/>
+        </w:rPr>
+      </w:pPr>
+      <w:r>
+        <w:rPr>
+          <w:lang w:val="en-US"/>
+        </w:rPr>
+        <w:t xml:space="preserve">       </w:t>
+      </w:r>
+      <w:r>
+        <w:rPr>
+          <w:lang w:val="en-US"/>
+        </w:rPr>
+        <w:t>- This is determined within Ghent University: UGent is the data controller.</w:t>
+      </w:r>
+      <w:r>
+        <w:rPr>
           <w:lang w:val="en-US"/>
         </w:rPr>
         <w:t xml:space="preserve"> </w:t>
@@ -1454,83 +1318,21 @@
         <w:rPr>
           <w:lang w:val="en-US"/>
         </w:rPr>
-        <w:t>Department of Computer Science, Stanford University, USA. Fermi National Accelerator Laboratory (</w:t>
-      </w:r>
-      <w:proofErr w:type="spellStart"/>
-      <w:r>
-        <w:rPr>
-          <w:lang w:val="en-US"/>
-        </w:rPr>
-        <w:t>Fermilab</w:t>
-      </w:r>
-      <w:proofErr w:type="spellEnd"/>
-      <w:r>
-        <w:rPr>
-          <w:lang w:val="en-US"/>
-        </w:rPr>
-        <w:t xml:space="preserve">), USA. Rudolf </w:t>
-      </w:r>
-      <w:proofErr w:type="spellStart"/>
-      <w:r>
-        <w:rPr>
-          <w:lang w:val="en-US"/>
-        </w:rPr>
-        <w:t>Peierls</w:t>
-      </w:r>
-      <w:proofErr w:type="spellEnd"/>
-      <w:r>
-        <w:rPr>
-          <w:lang w:val="en-US"/>
-        </w:rPr>
-        <w:t xml:space="preserve"> Centre for Theoretical Physics, Oxford University, UK.</w:t>
-      </w:r>
-    </w:p>
-    <w:p>
-      <w:pPr>
-        <w:rPr>
-          <w:b/>
-          <w:lang w:val="en-US"/>
-        </w:rPr>
-      </w:pPr>
-      <w:r>
-        <w:rPr>
-          <w:b/>
-          <w:lang w:val="en-US"/>
-        </w:rPr>
-        <w:t>18. Please specify who determines the purpose</w:t>
-      </w:r>
-      <w:r>
-        <w:rPr>
-          <w:b/>
-          <w:lang w:val="en-US"/>
-        </w:rPr>
-        <w:t xml:space="preserve">s (‘why’) and the means (‘how’) </w:t>
-      </w:r>
-      <w:r>
-        <w:rPr>
-          <w:b/>
-          <w:lang w:val="en-US"/>
-        </w:rPr>
-        <w:t>of the research.</w:t>
-      </w:r>
-    </w:p>
-    <w:p>
-      <w:pPr>
-        <w:rPr>
-          <w:lang w:val="en-US"/>
-        </w:rPr>
-      </w:pPr>
-      <w:r>
-        <w:rPr>
-          <w:lang w:val="en-US"/>
-        </w:rPr>
-        <w:t xml:space="preserve">       </w:t>
-      </w:r>
-      <w:r>
-        <w:rPr>
-          <w:lang w:val="en-US"/>
-        </w:rPr>
-        <w:t>- This is determined within Ghent University: UGent is the data controller.</w:t>
+        <w:t xml:space="preserve">Purpose and means of the research </w:t>
+      </w:r>
+      <w:proofErr w:type="gramStart"/>
+      <w:r>
+        <w:rPr>
+          <w:lang w:val="en-US"/>
+        </w:rPr>
+        <w:t>is</w:t>
+      </w:r>
+      <w:proofErr w:type="gramEnd"/>
+      <w:r>
+        <w:rPr>
+          <w:lang w:val="en-US"/>
+        </w:rPr>
+        <w:t xml:space="preserve"> determined within Ghent University. The other partners will</w:t>
       </w:r>
       <w:r>
         <w:rPr>
@@ -1542,150 +1344,114 @@
         <w:rPr>
           <w:lang w:val="en-US"/>
         </w:rPr>
-        <w:t xml:space="preserve">Purpose and means of the research is determined within Ghent University. The </w:t>
-      </w:r>
-      <w:r>
-        <w:rPr>
-          <w:lang w:val="en-US"/>
-        </w:rPr>
-        <w:t xml:space="preserve">other partners </w:t>
-      </w:r>
-      <w:r>
-        <w:rPr>
-          <w:lang w:val="en-US"/>
-        </w:rPr>
-        <w:t>will</w:t>
-      </w:r>
-      <w:r>
-        <w:rPr>
+        <w:t>only be involved in conceptualization of studies and writing of the manuscript.</w:t>
+      </w:r>
+    </w:p>
+    <w:p>
+      <w:pPr>
+        <w:rPr>
+          <w:b/>
+          <w:sz w:val="28"/>
+          <w:lang w:val="en-US"/>
+        </w:rPr>
+      </w:pPr>
+      <w:r>
+        <w:rPr>
+          <w:b/>
+          <w:sz w:val="28"/>
+          <w:lang w:val="en-US"/>
+        </w:rPr>
+        <w:t>Data transfers &amp; categories of recipients</w:t>
+      </w:r>
+    </w:p>
+    <w:p>
+      <w:pPr>
+        <w:rPr>
+          <w:b/>
+          <w:lang w:val="en-US"/>
+        </w:rPr>
+      </w:pPr>
+      <w:r>
+        <w:rPr>
+          <w:b/>
+          <w:lang w:val="en-US"/>
+        </w:rPr>
+        <w:t>19. Are you disclosing/sharing/transferring pe</w:t>
+      </w:r>
+      <w:r>
+        <w:rPr>
+          <w:b/>
+          <w:lang w:val="en-US"/>
+        </w:rPr>
+        <w:t xml:space="preserve">rsonal data beyond your project </w:t>
+      </w:r>
+      <w:r>
+        <w:rPr>
+          <w:b/>
+          <w:lang w:val="en-US"/>
+        </w:rPr>
+        <w:t>team, either with recipients in UGent or UZ Gent, or with external recipients</w:t>
+      </w:r>
+      <w:r>
+        <w:rPr>
+          <w:b/>
           <w:lang w:val="en-US"/>
         </w:rPr>
         <w:t xml:space="preserve"> </w:t>
       </w:r>
       <w:r>
         <w:rPr>
-          <w:lang w:val="en-US"/>
-        </w:rPr>
-        <w:t xml:space="preserve">only be involved </w:t>
-      </w:r>
-      <w:r>
-        <w:rPr>
-          <w:lang w:val="en-US"/>
-        </w:rPr>
-        <w:t>in conceptualization of studies and writing of the manuscript</w:t>
-      </w:r>
-      <w:r>
-        <w:rPr>
-          <w:lang w:val="en-US"/>
-        </w:rPr>
-        <w:t>.</w:t>
-      </w:r>
-    </w:p>
-    <w:p>
-      <w:pPr>
-        <w:rPr>
-          <w:b/>
-          <w:sz w:val="28"/>
-          <w:lang w:val="en-US"/>
-        </w:rPr>
-      </w:pPr>
-      <w:r>
-        <w:rPr>
-          <w:b/>
-          <w:sz w:val="28"/>
-          <w:lang w:val="en-US"/>
-        </w:rPr>
-        <w:t>Data transfers &amp; categories of recipients</w:t>
-      </w:r>
-    </w:p>
-    <w:p>
-      <w:pPr>
-        <w:rPr>
-          <w:b/>
-          <w:lang w:val="en-US"/>
-        </w:rPr>
-      </w:pPr>
-      <w:r>
-        <w:rPr>
-          <w:b/>
-          <w:lang w:val="en-US"/>
-        </w:rPr>
-        <w:t>19. Are you disclosing/sharing/transferring pe</w:t>
-      </w:r>
-      <w:r>
-        <w:rPr>
-          <w:b/>
-          <w:lang w:val="en-US"/>
-        </w:rPr>
-        <w:t xml:space="preserve">rsonal data beyond your project </w:t>
-      </w:r>
-      <w:r>
-        <w:rPr>
-          <w:b/>
-          <w:lang w:val="en-US"/>
-        </w:rPr>
-        <w:t>team, either with recipients in UGent or UZ Gent, or with external recipients</w:t>
-      </w:r>
-      <w:r>
-        <w:rPr>
-          <w:b/>
+          <w:b/>
+          <w:lang w:val="en-US"/>
+        </w:rPr>
+        <w:t>during or after your research?</w:t>
+      </w:r>
+    </w:p>
+    <w:p>
+      <w:pPr>
+        <w:rPr>
+          <w:lang w:val="en-US"/>
+        </w:rPr>
+      </w:pPr>
+      <w:r>
+        <w:rPr>
+          <w:lang w:val="en-US"/>
+        </w:rPr>
+        <w:t>- Yes</w:t>
+      </w:r>
+    </w:p>
+    <w:p>
+      <w:pPr>
+        <w:rPr>
+          <w:lang w:val="en-US"/>
+        </w:rPr>
+      </w:pPr>
+      <w:r>
+        <w:rPr>
+          <w:lang w:val="en-US"/>
+        </w:rPr>
+        <w:t xml:space="preserve">All data, with exception of </w:t>
+      </w:r>
+      <w:r>
+        <w:rPr>
+          <w:lang w:val="en-US"/>
+        </w:rPr>
+        <w:t xml:space="preserve">Prolific IDs </w:t>
+      </w:r>
+      <w:r>
+        <w:rPr>
+          <w:lang w:val="en-US"/>
+        </w:rPr>
+        <w:t>will be shared in a data repository (https://osf.io/) for other researchers to make use.</w:t>
+      </w:r>
+      <w:r>
+        <w:rPr>
           <w:lang w:val="en-US"/>
         </w:rPr>
         <w:t xml:space="preserve"> </w:t>
       </w:r>
       <w:r>
         <w:rPr>
-          <w:b/>
-          <w:lang w:val="en-US"/>
-        </w:rPr>
-        <w:t>during or after your research?</w:t>
-      </w:r>
-    </w:p>
-    <w:p>
-      <w:pPr>
-        <w:rPr>
-          <w:lang w:val="en-US"/>
-        </w:rPr>
-      </w:pPr>
-      <w:r>
-        <w:rPr>
-          <w:lang w:val="en-US"/>
-        </w:rPr>
-        <w:t>- Yes</w:t>
-      </w:r>
-    </w:p>
-    <w:p>
-      <w:pPr>
-        <w:rPr>
-          <w:lang w:val="en-US"/>
-        </w:rPr>
-      </w:pPr>
-      <w:r>
-        <w:rPr>
-          <w:lang w:val="en-US"/>
-        </w:rPr>
-        <w:t xml:space="preserve">All data, with exception of </w:t>
-      </w:r>
-      <w:r>
-        <w:rPr>
-          <w:lang w:val="en-US"/>
-        </w:rPr>
-        <w:t xml:space="preserve">Prolific IDs </w:t>
-      </w:r>
-      <w:r>
-        <w:rPr>
-          <w:lang w:val="en-US"/>
-        </w:rPr>
-        <w:t>will be shared in a data repository (https://osf.io/) for other researchers to make use.</w:t>
-      </w:r>
-      <w:r>
-        <w:rPr>
-          <w:lang w:val="en-US"/>
-        </w:rPr>
-        <w:t xml:space="preserve"> </w:t>
-      </w:r>
-      <w:r>
-        <w:rPr>
           <w:lang w:val="en-US"/>
         </w:rPr>
         <w:t>Participants will be informed about our data management plan before the start of the study.</w:t>
@@ -1783,31 +1549,7 @@
         <w:rPr>
           <w:lang w:val="en-US"/>
         </w:rPr>
-        <w:t xml:space="preserve">- An international </w:t>
-      </w:r>
-      <w:r>
-        <w:rPr>
-          <w:lang w:val="en-US"/>
-        </w:rPr>
-        <w:t>organization</w:t>
-      </w:r>
-      <w:r>
-        <w:rPr>
-          <w:lang w:val="en-US"/>
-        </w:rPr>
-        <w:t xml:space="preserve"> (please specify below, including the location of the </w:t>
-      </w:r>
-      <w:r>
-        <w:rPr>
-          <w:lang w:val="en-US"/>
-        </w:rPr>
-        <w:t>organization</w:t>
-      </w:r>
-      <w:r>
-        <w:rPr>
-          <w:lang w:val="en-US"/>
-        </w:rPr>
-        <w:t>)</w:t>
+        <w:t>- An international organization (please specify below, including the location of the organization)</w:t>
       </w:r>
     </w:p>
     <w:p>
@@ -1869,21 +1611,7 @@
           <w:b/>
           <w:lang w:val="en-US"/>
         </w:rPr>
-        <w:t>23. What is the legal ground for the data transfer?</w:t>
-      </w:r>
-      <w:r>
-        <w:rPr>
-          <w:b/>
-          <w:lang w:val="en-US"/>
-        </w:rPr>
-        <w:t xml:space="preserve"> If there will be multiple data </w:t>
-      </w:r>
-      <w:r>
-        <w:rPr>
-          <w:b/>
-          <w:lang w:val="en-US"/>
-        </w:rPr>
-        <w:t>transfers, you need to indicate the legal ground for each data transfer.</w:t>
+        <w:t>23. What is the legal ground for the data transfer? If there will be multiple data transfers, you need to indicate the legal ground for each data transfer.</w:t>
       </w:r>
     </w:p>
     <w:p>
@@ -1962,21 +1690,7 @@
           <w:b/>
           <w:lang w:val="en-US"/>
         </w:rPr>
-        <w:t xml:space="preserve">24. What is the envisaged retention period </w:t>
-      </w:r>
-      <w:r>
-        <w:rPr>
-          <w:b/>
-          <w:lang w:val="en-US"/>
-        </w:rPr>
-        <w:t xml:space="preserve">for the different categories of </w:t>
-      </w:r>
-      <w:r>
-        <w:rPr>
-          <w:b/>
-          <w:lang w:val="en-US"/>
-        </w:rPr>
-        <w:t>personal data? Please motivate.</w:t>
+        <w:t>24. What is the envisaged retention period for the different categories of personal data? Please motivate.</w:t>
       </w:r>
     </w:p>
     <w:p>
@@ -2294,8 +2008,6 @@
           <w:lang w:val="en-US"/>
         </w:rPr>
       </w:pPr>
-      <w:bookmarkStart w:id="0" w:name="_GoBack"/>
-      <w:bookmarkEnd w:id="0"/>
       <w:r>
         <w:rPr>
           <w:lang w:val="en-US"/>
@@ -2328,49 +2040,7 @@
           <w:b/>
           <w:lang w:val="en-US"/>
         </w:rPr>
-        <w:t>28. If you have motivated the need to deviate fr</w:t>
-      </w:r>
-      <w:r>
-        <w:rPr>
-          <w:b/>
-          <w:lang w:val="en-US"/>
-        </w:rPr>
-        <w:t xml:space="preserve">om one or more of the rights of </w:t>
-      </w:r>
-      <w:r>
-        <w:rPr>
-          <w:b/>
-          <w:lang w:val="en-US"/>
-        </w:rPr>
-        <w:t>the persons whose personal data you are collecting/processing in question 11</w:t>
-      </w:r>
-      <w:r>
-        <w:rPr>
-          <w:b/>
-          <w:lang w:val="en-US"/>
-        </w:rPr>
-        <w:t xml:space="preserve"> </w:t>
-      </w:r>
-      <w:r>
-        <w:rPr>
-          <w:b/>
-          <w:lang w:val="en-US"/>
-        </w:rPr>
-        <w:t>and 12, please describe which safeguards are put in place to protect their</w:t>
-      </w:r>
-      <w:r>
-        <w:rPr>
-          <w:b/>
-          <w:lang w:val="en-US"/>
-        </w:rPr>
-        <w:t xml:space="preserve"> </w:t>
-      </w:r>
-      <w:r>
-        <w:rPr>
-          <w:b/>
-          <w:lang w:val="en-US"/>
-        </w:rPr>
-        <w:t>rights and freedoms.</w:t>
+        <w:t>28. If you have motivated the need to deviate from one or more of the rights of the persons whose personal data you are collecting/processing in question 11 and 12, please describe which safeguards are put in place to protect their rights and freedoms.</w:t>
       </w:r>
     </w:p>
     <w:p>
@@ -2397,7 +2067,7 @@
 </file>
 
 <file path=word/numbering.xml><?xml version="1.0" encoding="utf-8"?>
-<w:numbering xmlns:wpc="http://schemas.microsoft.com/office/word/2010/wordprocessingCanvas" xmlns:cx="http://schemas.microsoft.com/office/drawing/2014/chartex" xmlns:cx1="http://schemas.microsoft.com/office/drawing/2015/9/8/chartex" xmlns:mc="http://schemas.openxmlformats.org/markup-compatibility/2006" xmlns:o="urn:schemas-microsoft-com:office:office" xmlns:r="http://schemas.openxmlformats.org/officeDocument/2006/relationships" xmlns:m="http://schemas.openxmlformats.org/officeDocument/2006/math" xmlns:v="urn:schemas-microsoft-com:vml" xmlns:wp14="http://schemas.microsoft.com/office/word/2010/wordprocessingDrawing" xmlns:wp="http://schemas.openxmlformats.org/drawingml/2006/wordprocessingDrawing" xmlns:w10="urn:schemas-microsoft-com:office:word" xmlns:w="http://schemas.openxmlformats.org/wordprocessingml/2006/main" xmlns:w14="http://schemas.microsoft.com/office/word/2010/wordml" xmlns:w15="http://schemas.microsoft.com/office/word/2012/wordml" xmlns:w16se="http://schemas.microsoft.com/office/word/2015/wordml/symex" xmlns:wpg="http://schemas.microsoft.com/office/word/2010/wordprocessingGroup" xmlns:wpi="http://schemas.microsoft.com/office/word/2010/wordprocessingInk" xmlns:wne="http://schemas.microsoft.com/office/word/2006/wordml" xmlns:wps="http://schemas.microsoft.com/office/word/2010/wordprocessingShape" mc:Ignorable="w14 w15 w16se wp14">
+<w:numbering xmlns:wpc="http://schemas.microsoft.com/office/word/2010/wordprocessingCanvas" xmlns:cx="http://schemas.microsoft.com/office/drawing/2014/chartex" xmlns:cx1="http://schemas.microsoft.com/office/drawing/2015/9/8/chartex" xmlns:cx2="http://schemas.microsoft.com/office/drawing/2015/10/21/chartex" xmlns:cx3="http://schemas.microsoft.com/office/drawing/2016/5/9/chartex" xmlns:cx4="http://schemas.microsoft.com/office/drawing/2016/5/10/chartex" xmlns:cx5="http://schemas.microsoft.com/office/drawing/2016/5/11/chartex" xmlns:cx6="http://schemas.microsoft.com/office/drawing/2016/5/12/chartex" xmlns:cx7="http://schemas.microsoft.com/office/drawing/2016/5/13/chartex" xmlns:cx8="http://schemas.microsoft.com/office/drawing/2016/5/14/chartex" xmlns:mc="http://schemas.openxmlformats.org/markup-compatibility/2006" xmlns:aink="http://schemas.microsoft.com/office/drawing/2016/ink" xmlns:am3d="http://schemas.microsoft.com/office/drawing/2017/model3d" xmlns:o="urn:schemas-microsoft-com:office:office" xmlns:r="http://schemas.openxmlformats.org/officeDocument/2006/relationships" xmlns:m="http://schemas.openxmlformats.org/officeDocument/2006/math" xmlns:v="urn:schemas-microsoft-com:vml" xmlns:wp14="http://schemas.microsoft.com/office/word/2010/wordprocessingDrawing" xmlns:wp="http://schemas.openxmlformats.org/drawingml/2006/wordprocessingDrawing" xmlns:w10="urn:schemas-microsoft-com:office:word" xmlns:w="http://schemas.openxmlformats.org/wordprocessingml/2006/main" xmlns:w14="http://schemas.microsoft.com/office/word/2010/wordml" xmlns:w15="http://schemas.microsoft.com/office/word/2012/wordml" xmlns:w16cex="http://schemas.microsoft.com/office/word/2018/wordml/cex" xmlns:w16cid="http://schemas.microsoft.com/office/word/2016/wordml/cid" xmlns:w16="http://schemas.microsoft.com/office/word/2018/wordml" xmlns:w16se="http://schemas.microsoft.com/office/word/2015/wordml/symex" xmlns:wpg="http://schemas.microsoft.com/office/word/2010/wordprocessingGroup" xmlns:wpi="http://schemas.microsoft.com/office/word/2010/wordprocessingInk" xmlns:wne="http://schemas.microsoft.com/office/word/2006/wordml" xmlns:wps="http://schemas.microsoft.com/office/word/2010/wordprocessingShape" mc:Ignorable="w14 w15 w16se w16cid w16 w16cex wp14">
   <w:abstractNum w:abstractNumId="0" w15:restartNumberingAfterBreak="0">
     <w:nsid w:val="14564F90"/>
     <w:multiLevelType w:val="hybridMultilevel"/>
@@ -2517,7 +2187,7 @@
 </file>
 
 <file path=word/styles.xml><?xml version="1.0" encoding="utf-8"?>
-<w:styles xmlns:mc="http://schemas.openxmlformats.org/markup-compatibility/2006" xmlns:r="http://schemas.openxmlformats.org/officeDocument/2006/relationships" xmlns:w="http://schemas.openxmlformats.org/wordprocessingml/2006/main" xmlns:w14="http://schemas.microsoft.com/office/word/2010/wordml" xmlns:w15="http://schemas.microsoft.com/office/word/2012/wordml" xmlns:w16se="http://schemas.microsoft.com/office/word/2015/wordml/symex" mc:Ignorable="w14 w15 w16se">
+<w:styles xmlns:mc="http://schemas.openxmlformats.org/markup-compatibility/2006" xmlns:r="http://schemas.openxmlformats.org/officeDocument/2006/relationships" xmlns:w="http://schemas.openxmlformats.org/wordprocessingml/2006/main" xmlns:w14="http://schemas.microsoft.com/office/word/2010/wordml" xmlns:w15="http://schemas.microsoft.com/office/word/2012/wordml" xmlns:w16cex="http://schemas.microsoft.com/office/word/2018/wordml/cex" xmlns:w16cid="http://schemas.microsoft.com/office/word/2016/wordml/cid" xmlns:w16="http://schemas.microsoft.com/office/word/2018/wordml" xmlns:w16se="http://schemas.microsoft.com/office/word/2015/wordml/symex" mc:Ignorable="w14 w15 w16se w16cid w16 w16cex">
   <w:docDefaults>
     <w:rPrDefault>
       <w:rPr>
@@ -2533,7 +2203,7 @@
       </w:pPr>
     </w:pPrDefault>
   </w:docDefaults>
-  <w:latentStyles w:defLockedState="0" w:defUIPriority="99" w:defSemiHidden="0" w:defUnhideWhenUsed="0" w:defQFormat="0" w:count="371">
+  <w:latentStyles w:defLockedState="0" w:defUIPriority="99" w:defSemiHidden="0" w:defUnhideWhenUsed="0" w:defQFormat="0" w:count="376">
     <w:lsdException w:name="Normal" w:uiPriority="0" w:qFormat="1"/>
     <w:lsdException w:name="heading 1" w:uiPriority="9" w:qFormat="1"/>
     <w:lsdException w:name="heading 2" w:semiHidden="1" w:uiPriority="9" w:unhideWhenUsed="1" w:qFormat="1"/>
@@ -2639,7 +2309,6 @@
     <w:lsdException w:name="HTML Sample" w:semiHidden="1" w:unhideWhenUsed="1"/>
     <w:lsdException w:name="HTML Typewriter" w:semiHidden="1" w:unhideWhenUsed="1"/>
     <w:lsdException w:name="HTML Variable" w:semiHidden="1" w:unhideWhenUsed="1"/>
-    <w:lsdException w:name="Normal Table" w:semiHidden="1" w:unhideWhenUsed="1"/>
     <w:lsdException w:name="annotation subject" w:semiHidden="1" w:unhideWhenUsed="1"/>
     <w:lsdException w:name="No List" w:semiHidden="1" w:unhideWhenUsed="1"/>
     <w:lsdException w:name="Outline List 1" w:semiHidden="1" w:unhideWhenUsed="1"/>
@@ -2682,11 +2351,8 @@
     <w:lsdException w:name="Table Contemporary" w:semiHidden="1" w:unhideWhenUsed="1"/>
     <w:lsdException w:name="Table Elegant" w:semiHidden="1" w:unhideWhenUsed="1"/>
     <w:lsdException w:name="Table Professional" w:semiHidden="1" w:unhideWhenUsed="1"/>
-    <w:lsdException w:name="Table Subtle 1" w:semiHidden="1" w:unhideWhenUsed="1"/>
     <w:lsdException w:name="Table Subtle 2" w:semiHidden="1" w:unhideWhenUsed="1"/>
     <w:lsdException w:name="Table Web 1" w:semiHidden="1" w:unhideWhenUsed="1"/>
-    <w:lsdException w:name="Table Web 2" w:semiHidden="1" w:unhideWhenUsed="1"/>
-    <w:lsdException w:name="Table Web 3" w:semiHidden="1" w:unhideWhenUsed="1"/>
     <w:lsdException w:name="Balloon Text" w:semiHidden="1" w:unhideWhenUsed="1"/>
     <w:lsdException w:name="Table Grid" w:uiPriority="39"/>
     <w:lsdException w:name="Table Theme" w:semiHidden="1" w:unhideWhenUsed="1"/>
@@ -2905,6 +2571,11 @@
     <w:lsdException w:name="List Table 5 Dark Accent 6" w:uiPriority="50"/>
     <w:lsdException w:name="List Table 6 Colorful Accent 6" w:uiPriority="51"/>
     <w:lsdException w:name="List Table 7 Colorful Accent 6" w:uiPriority="52"/>
+    <w:lsdException w:name="Mention" w:semiHidden="1" w:unhideWhenUsed="1"/>
+    <w:lsdException w:name="Smart Hyperlink" w:semiHidden="1" w:unhideWhenUsed="1"/>
+    <w:lsdException w:name="Hashtag" w:semiHidden="1" w:unhideWhenUsed="1"/>
+    <w:lsdException w:name="Unresolved Mention" w:semiHidden="1" w:unhideWhenUsed="1"/>
+    <w:lsdException w:name="Smart Link" w:semiHidden="1" w:unhideWhenUsed="1"/>
   </w:latentStyles>
   <w:style w:type="paragraph" w:default="1" w:styleId="Normal">
     <w:name w:val="Normal"/>
